--- a/agriculture.gov.ma/words_downloads/Plus dinformations.docx
+++ b/agriculture.gov.ma/words_downloads/Plus dinformations.docx
@@ -7,7 +7,7 @@
         <w:autoSpaceDN w:val="0"/>
         <w:autoSpaceDE w:val="0"/>
         <w:widowControl/>
-        <w:spacing w:line="220" w:lineRule="exact" w:before="0" w:after="748"/>
+        <w:spacing w:line="220" w:lineRule="exact" w:before="0" w:after="708"/>
         <w:ind w:left="0" w:right="0"/>
       </w:pPr>
     </w:p>
@@ -16,7 +16,7 @@
         <w:autoSpaceDN w:val="0"/>
         <w:autoSpaceDE w:val="0"/>
         <w:widowControl/>
-        <w:spacing w:line="514" w:lineRule="exact" w:before="0" w:after="0"/>
+        <w:spacing w:line="632" w:lineRule="exact" w:before="0" w:after="0"/>
         <w:ind w:left="1788" w:right="0" w:firstLine="0"/>
         <w:jc w:val="left"/>
       </w:pPr>
@@ -25,389 +25,15 @@
           <w:rFonts w:ascii="Arial" w:hAnsi="Arial" w:eastAsia="Arial"/>
           <w:b w:val="0"/>
           <w:i w:val="0"/>
-          <w:color w:val="000000"/>
-          <w:sz w:val="46"/>
         </w:rPr>
         <w:t xml:space="preserve">Information sur les cookies </w:t>
       </w:r>
     </w:p>
     <w:p>
       <w:pPr>
-        <w:autoSpaceDN w:val="0"/>
-        <w:autoSpaceDE w:val="0"/>
-        <w:widowControl/>
-        <w:spacing w:line="262" w:lineRule="exact" w:before="750" w:after="0"/>
-        <w:ind w:left="0" w:right="144" w:firstLine="0"/>
-        <w:jc w:val="left"/>
-      </w:pPr>
-      <w:r>
-        <w:rPr>
-          <w:rFonts w:ascii="Arial" w:hAnsi="Arial" w:eastAsia="Arial"/>
-          <w:b w:val="0"/>
-          <w:i w:val="0"/>
-          <w:color w:val="333333"/>
-          <w:sz w:val="21"/>
-        </w:rPr>
-        <w:t xml:space="preserve">Lors de la consultation de notre site, des cookies sont susceptibles d’être déposés sur votre </w:t>
-      </w:r>
-      <w:r>
-        <w:rPr>
-          <w:rFonts w:ascii="Arial" w:hAnsi="Arial" w:eastAsia="Arial"/>
-          <w:b w:val="0"/>
-          <w:i w:val="0"/>
-          <w:color w:val="333333"/>
-          <w:sz w:val="21"/>
-        </w:rPr>
-        <w:t xml:space="preserve">terminal (ordinateur, mobile). Cette page vous permet de mieux comprendre comment </w:t>
-      </w:r>
-      <w:r>
-        <w:rPr>
-          <w:rFonts w:ascii="Arial" w:hAnsi="Arial" w:eastAsia="Arial"/>
-          <w:b w:val="0"/>
-          <w:i w:val="0"/>
-          <w:color w:val="333333"/>
-          <w:sz w:val="21"/>
-        </w:rPr>
-        <w:t xml:space="preserve">fonctionnent les cookies et comment utiliser les outils actuels afin de les paramétrer. La gestion </w:t>
-      </w:r>
-      <w:r>
-        <w:rPr>
-          <w:rFonts w:ascii="Arial" w:hAnsi="Arial" w:eastAsia="Arial"/>
-          <w:b w:val="0"/>
-          <w:i w:val="0"/>
-          <w:color w:val="333333"/>
-          <w:sz w:val="21"/>
-        </w:rPr>
-        <w:t>des cookies sur le site www.agriculture.gov.ma suit les préconisations de la CNDP</w:t>
-      </w:r>
-    </w:p>
-    <w:p>
-      <w:pPr>
-        <w:autoSpaceDN w:val="0"/>
-        <w:autoSpaceDE w:val="0"/>
-        <w:widowControl/>
-        <w:spacing w:line="234" w:lineRule="exact" w:before="912" w:after="0"/>
-        <w:ind w:left="0" w:right="0" w:firstLine="0"/>
-        <w:jc w:val="left"/>
-      </w:pPr>
-      <w:r>
-        <w:rPr>
-          <w:rFonts w:ascii="Arial,Bold" w:hAnsi="Arial,Bold" w:eastAsia="Arial,Bold"/>
-          <w:b/>
-          <w:i w:val="0"/>
-          <w:color w:val="333333"/>
-          <w:sz w:val="21"/>
-        </w:rPr>
-        <w:t>Définition d’un cookie</w:t>
-      </w:r>
-    </w:p>
-    <w:p>
-      <w:pPr>
-        <w:autoSpaceDN w:val="0"/>
-        <w:autoSpaceDE w:val="0"/>
-        <w:widowControl/>
-        <w:spacing w:line="262" w:lineRule="exact" w:before="620" w:after="0"/>
-        <w:ind w:left="0" w:right="144" w:firstLine="0"/>
-        <w:jc w:val="left"/>
-      </w:pPr>
-      <w:r>
-        <w:rPr>
-          <w:rFonts w:ascii="Arial" w:hAnsi="Arial" w:eastAsia="Arial"/>
-          <w:b w:val="0"/>
-          <w:i w:val="0"/>
-          <w:color w:val="333333"/>
-          <w:sz w:val="21"/>
-        </w:rPr>
-        <w:t xml:space="preserve">Un « cookie » est un fichier texte susceptible d’être déposé sur votre terminal, sous réserve de </w:t>
-      </w:r>
-      <w:r>
-        <w:rPr>
-          <w:rFonts w:ascii="Arial" w:hAnsi="Arial" w:eastAsia="Arial"/>
-          <w:b w:val="0"/>
-          <w:i w:val="0"/>
-          <w:color w:val="333333"/>
-          <w:sz w:val="21"/>
-        </w:rPr>
-        <w:t xml:space="preserve">vos choix, à l’occasion de la visite de notre site. Il a pour but de collecter des informations </w:t>
-      </w:r>
-      <w:r>
-        <w:rPr>
-          <w:rFonts w:ascii="Arial" w:hAnsi="Arial" w:eastAsia="Arial"/>
-          <w:b w:val="0"/>
-          <w:i w:val="0"/>
-          <w:color w:val="333333"/>
-          <w:sz w:val="21"/>
-        </w:rPr>
-        <w:t xml:space="preserve">relatives à votre navigation et de vous adresser des contenus adaptés à votre terminal. Seul </w:t>
-      </w:r>
-      <w:r>
-        <w:rPr>
-          <w:rFonts w:ascii="Arial" w:hAnsi="Arial" w:eastAsia="Arial"/>
-          <w:b w:val="0"/>
-          <w:i w:val="0"/>
-          <w:color w:val="333333"/>
-          <w:sz w:val="21"/>
-        </w:rPr>
-        <w:t xml:space="preserve">l’émetteur d'un cookie est susceptible de lire les informations qui y sont contenues, pendant la </w:t>
-      </w:r>
-      <w:r>
-        <w:rPr>
-          <w:rFonts w:ascii="Arial" w:hAnsi="Arial" w:eastAsia="Arial"/>
-          <w:b w:val="0"/>
-          <w:i w:val="0"/>
-          <w:color w:val="333333"/>
-          <w:sz w:val="21"/>
-        </w:rPr>
-        <w:t>durée de sa validité.</w:t>
-      </w:r>
-    </w:p>
-    <w:p>
-      <w:pPr>
-        <w:autoSpaceDN w:val="0"/>
-        <w:autoSpaceDE w:val="0"/>
-        <w:widowControl/>
-        <w:spacing w:line="236" w:lineRule="exact" w:before="634" w:after="0"/>
-        <w:ind w:left="0" w:right="0" w:firstLine="0"/>
-        <w:jc w:val="left"/>
-      </w:pPr>
-      <w:r>
-        <w:rPr>
-          <w:rFonts w:ascii="Arial,Bold" w:hAnsi="Arial,Bold" w:eastAsia="Arial,Bold"/>
-          <w:b/>
-          <w:i w:val="0"/>
-          <w:color w:val="333333"/>
-          <w:sz w:val="21"/>
-        </w:rPr>
-        <w:t>Les cookies émis:</w:t>
-      </w:r>
-    </w:p>
-    <w:p>
-      <w:pPr>
-        <w:autoSpaceDN w:val="0"/>
-        <w:autoSpaceDE w:val="0"/>
-        <w:widowControl/>
-        <w:spacing w:line="268" w:lineRule="exact" w:before="610" w:after="0"/>
-        <w:ind w:left="0" w:right="864" w:firstLine="0"/>
-        <w:jc w:val="left"/>
-      </w:pPr>
-      <w:r>
-        <w:rPr>
-          <w:rFonts w:ascii="Arial" w:hAnsi="Arial" w:eastAsia="Arial"/>
-          <w:b w:val="0"/>
-          <w:i w:val="0"/>
-          <w:color w:val="333333"/>
-          <w:sz w:val="21"/>
-        </w:rPr>
-        <w:t xml:space="preserve">Les cookies internes émis sont des cookies fonctionnels. Ils sont nécessaires au bon </w:t>
-      </w:r>
-      <w:r>
-        <w:rPr>
-          <w:rFonts w:ascii="Arial" w:hAnsi="Arial" w:eastAsia="Arial"/>
-          <w:b w:val="0"/>
-          <w:i w:val="0"/>
-          <w:color w:val="333333"/>
-          <w:sz w:val="21"/>
-        </w:rPr>
-        <w:t>fonctionnement du site et ne requièrent pas de procédure d’acceptation. Ils permettent :</w:t>
-      </w:r>
-    </w:p>
-    <w:p>
-      <w:pPr>
-        <w:autoSpaceDN w:val="0"/>
-        <w:tabs>
-          <w:tab w:pos="722" w:val="left"/>
-        </w:tabs>
-        <w:autoSpaceDE w:val="0"/>
-        <w:widowControl/>
-        <w:spacing w:line="260" w:lineRule="exact" w:before="610" w:after="0"/>
-        <w:ind w:left="360" w:right="0" w:firstLine="0"/>
-        <w:jc w:val="left"/>
-      </w:pPr>
-      <w:r>
-        <w:rPr>
-          <w:rFonts w:ascii="Arial" w:hAnsi="Arial" w:eastAsia="Arial"/>
-          <w:b w:val="0"/>
-          <w:i w:val="0"/>
-          <w:color w:val="333333"/>
-          <w:sz w:val="16"/>
-        </w:rPr>
-        <w:t xml:space="preserve">● </w:t>
-      </w:r>
-      <w:r>
-        <w:rPr>
-          <w:rFonts w:ascii="Arial" w:hAnsi="Arial" w:eastAsia="Arial"/>
-          <w:b w:val="0"/>
-          <w:i w:val="0"/>
-          <w:color w:val="333333"/>
-          <w:sz w:val="21"/>
-        </w:rPr>
-        <w:t xml:space="preserve">d'adapter la présentation de notre site aux préférences d'affichage de votre terminal </w:t>
-      </w:r>
-      <w:r>
-        <w:rPr>
-          <w:rFonts w:ascii="Arial" w:hAnsi="Arial" w:eastAsia="Arial"/>
-          <w:b w:val="0"/>
-          <w:i w:val="0"/>
-          <w:color w:val="333333"/>
-          <w:sz w:val="21"/>
-        </w:rPr>
-        <w:t>(langue, résolution d’affichage, système d’exploitation, etc.) ;</w:t>
-      </w:r>
-      <w:r>
-        <w:br/>
-      </w:r>
-      <w:r>
-        <w:rPr>
-          <w:rFonts w:ascii="Arial" w:hAnsi="Arial" w:eastAsia="Arial"/>
-          <w:b w:val="0"/>
-          <w:i w:val="0"/>
-          <w:color w:val="333333"/>
-          <w:sz w:val="16"/>
-        </w:rPr>
-        <w:t xml:space="preserve">● </w:t>
-      </w:r>
-      <w:r>
-        <w:rPr>
-          <w:rFonts w:ascii="Arial" w:hAnsi="Arial" w:eastAsia="Arial"/>
-          <w:b w:val="0"/>
-          <w:i w:val="0"/>
-          <w:color w:val="333333"/>
-          <w:sz w:val="21"/>
-        </w:rPr>
-        <w:t xml:space="preserve">de vous permettre d’accéder à des espaces réservés et personnels de notre site tels que </w:t>
-      </w:r>
-      <w:r>
-        <w:rPr>
-          <w:rFonts w:ascii="Arial" w:hAnsi="Arial" w:eastAsia="Arial"/>
-          <w:b w:val="0"/>
-          <w:i w:val="0"/>
-          <w:color w:val="333333"/>
-          <w:sz w:val="21"/>
-        </w:rPr>
-        <w:t>votre compte à l’aide de vos identifiants, ou à votre panier.</w:t>
-      </w:r>
-    </w:p>
-    <w:p>
-      <w:pPr>
-        <w:autoSpaceDN w:val="0"/>
-        <w:autoSpaceDE w:val="0"/>
-        <w:widowControl/>
-        <w:spacing w:line="234" w:lineRule="exact" w:before="500" w:after="0"/>
-        <w:ind w:left="0" w:right="0" w:firstLine="0"/>
-        <w:jc w:val="left"/>
-      </w:pPr>
-      <w:r>
-        <w:rPr>
-          <w:rFonts w:ascii="Arial" w:hAnsi="Arial" w:eastAsia="Arial"/>
-          <w:b w:val="0"/>
-          <w:i w:val="0"/>
-          <w:color w:val="333333"/>
-          <w:sz w:val="21"/>
-        </w:rPr>
-        <w:t>Les cookies émis par les prestataires permettent :</w:t>
-      </w:r>
-    </w:p>
-    <w:p>
-      <w:pPr>
-        <w:autoSpaceDN w:val="0"/>
-        <w:tabs>
-          <w:tab w:pos="722" w:val="left"/>
-        </w:tabs>
-        <w:autoSpaceDE w:val="0"/>
-        <w:widowControl/>
-        <w:spacing w:line="262" w:lineRule="exact" w:before="608" w:after="0"/>
-        <w:ind w:left="360" w:right="0" w:firstLine="0"/>
-        <w:jc w:val="left"/>
-      </w:pPr>
-      <w:r>
-        <w:rPr>
-          <w:rFonts w:ascii="Arial" w:hAnsi="Arial" w:eastAsia="Arial"/>
-          <w:b w:val="0"/>
-          <w:i w:val="0"/>
-          <w:color w:val="333333"/>
-          <w:sz w:val="16"/>
-        </w:rPr>
-        <w:t xml:space="preserve">● </w:t>
-      </w:r>
-      <w:r>
-        <w:rPr>
-          <w:rFonts w:ascii="Arial" w:hAnsi="Arial" w:eastAsia="Arial"/>
-          <w:b w:val="0"/>
-          <w:i w:val="0"/>
-          <w:color w:val="333333"/>
-          <w:sz w:val="21"/>
-        </w:rPr>
-        <w:t>de centraliser et mémoriser vos choix en matière d’acceptation des cookies ;</w:t>
-      </w:r>
-      <w:r>
-        <w:br/>
-      </w:r>
-      <w:r>
-        <w:rPr>
-          <w:rFonts w:ascii="Arial" w:hAnsi="Arial" w:eastAsia="Arial"/>
-          <w:b w:val="0"/>
-          <w:i w:val="0"/>
-          <w:color w:val="333333"/>
-          <w:sz w:val="16"/>
-        </w:rPr>
-        <w:t xml:space="preserve">● </w:t>
-      </w:r>
-      <w:r>
-        <w:rPr>
-          <w:rFonts w:ascii="Arial" w:hAnsi="Arial" w:eastAsia="Arial"/>
-          <w:b w:val="0"/>
-          <w:i w:val="0"/>
-          <w:color w:val="333333"/>
-          <w:sz w:val="21"/>
-        </w:rPr>
-        <w:t xml:space="preserve">d'établir des statistiques et volumes de fréquentation et d'utilisation des divers éléments </w:t>
-      </w:r>
-      <w:r>
-        <w:rPr>
-          <w:rFonts w:ascii="Arial" w:hAnsi="Arial" w:eastAsia="Arial"/>
-          <w:b w:val="0"/>
-          <w:i w:val="0"/>
-          <w:color w:val="333333"/>
-          <w:sz w:val="21"/>
-        </w:rPr>
-        <w:t xml:space="preserve">composant notre site (nombre de pages vues, nombre de visites, activité, fréquence de </w:t>
-      </w:r>
-      <w:r>
-        <w:rPr>
-          <w:rFonts w:ascii="Arial" w:hAnsi="Arial" w:eastAsia="Arial"/>
-          <w:b w:val="0"/>
-          <w:i w:val="0"/>
-          <w:color w:val="333333"/>
-          <w:sz w:val="21"/>
-        </w:rPr>
-        <w:t>retour, etc.) ;</w:t>
-      </w:r>
-    </w:p>
-    <w:p>
-      <w:pPr>
-        <w:autoSpaceDN w:val="0"/>
-        <w:autoSpaceDE w:val="0"/>
-        <w:widowControl/>
-        <w:spacing w:line="236" w:lineRule="exact" w:before="1362" w:after="0"/>
-        <w:ind w:left="0" w:right="0" w:firstLine="0"/>
-        <w:jc w:val="left"/>
-      </w:pPr>
-      <w:r>
-        <w:rPr>
-          <w:rFonts w:ascii="Arial" w:hAnsi="Arial" w:eastAsia="Arial"/>
-          <w:b w:val="0"/>
-          <w:i w:val="0"/>
-          <w:color w:val="333333"/>
-          <w:sz w:val="21"/>
-        </w:rPr>
-        <w:t>Détail des cookies émis par les prestataires:</w:t>
-      </w:r>
-    </w:p>
-    <w:p>
-      <w:pPr>
         <w:sectPr>
           <w:pgSz w:w="11918" w:h="16862"/>
-          <w:pgMar w:top="968" w:right="1414" w:bottom="938" w:left="1440" w:header="720" w:footer="720" w:gutter="0"/>
+          <w:pgMar w:top="930" w:right="1414" w:bottom="928" w:left="1440" w:header="720" w:footer="720" w:gutter="0"/>
           <w:cols/>
           <w:docGrid w:linePitch="360"/>
         </w:sectPr>
@@ -473,7 +99,7 @@
               <w:autoSpaceDN w:val="0"/>
               <w:autoSpaceDE w:val="0"/>
               <w:widowControl/>
-              <w:spacing w:line="236" w:lineRule="exact" w:before="202" w:after="0"/>
+              <w:spacing w:line="290" w:lineRule="exact" w:before="168" w:after="0"/>
               <w:ind w:left="0" w:right="0" w:firstLine="0"/>
               <w:jc w:val="center"/>
             </w:pPr>
@@ -482,8 +108,6 @@
                 <w:rFonts w:ascii="Arial,Bold" w:hAnsi="Arial,Bold" w:eastAsia="Arial,Bold"/>
                 <w:b/>
                 <w:i w:val="0"/>
-                <w:color w:val="FFFFFF"/>
-                <w:sz w:val="21"/>
               </w:rPr>
               <w:t>FONCTION</w:t>
             </w:r>
@@ -491,345 +115,34 @@
         </w:tc>
       </w:tr>
       <w:tr>
-        <w:trPr>
-          <w:trHeight w:hRule="exact" w:val="8154"/>
-        </w:trPr>
         <w:tc>
           <w:tcPr>
-            <w:tcW w:type="dxa" w:w="1780"/>
-            <w:tcBorders>
-              <w:start w:sz="32.0" w:val="single" w:color="#00788A"/>
-              <w:top w:sz="7.2000000000000455" w:val="single" w:color="#F0F4F5"/>
-              <w:end w:sz="8.0" w:val="single" w:color="#F0F4F5"/>
-              <w:bottom w:sz="8.0" w:val="single" w:color="#F0F4F5"/>
-            </w:tcBorders>
-            <w:tcMar>
-              <w:start w:w="0" w:type="dxa"/>
-              <w:end w:w="0" w:type="dxa"/>
-            </w:tcMar>
+            <w:tcW w:type="dxa" w:w="4563"/>
           </w:tcPr>
-          <w:p>
-            <w:pPr>
-              <w:autoSpaceDN w:val="0"/>
-              <w:autoSpaceDE w:val="0"/>
-              <w:widowControl/>
-              <w:spacing w:line="234" w:lineRule="exact" w:before="146" w:after="0"/>
-              <w:ind w:left="0" w:right="0" w:firstLine="0"/>
-              <w:jc w:val="center"/>
-            </w:pPr>
-            <w:r>
-              <w:rPr>
-                <w:rFonts w:ascii="Arial" w:hAnsi="Arial" w:eastAsia="Arial"/>
-                <w:b w:val="0"/>
-                <w:i w:val="0"/>
-                <w:color w:val="333333"/>
-                <w:sz w:val="21"/>
-              </w:rPr>
-              <w:t>GOOGLE</w:t>
-            </w:r>
-          </w:p>
-        </w:tc>
-        <w:tc>
-          <w:tcPr>
-            <w:tcW w:type="dxa" w:w="7270"/>
-            <w:vMerge w:val="restart"/>
-            <w:tcBorders>
-              <w:start w:sz="8.0" w:val="single" w:color="#F0F4F5"/>
-              <w:top w:sz="7.2000000000000455" w:val="single" w:color="#F0F4F5"/>
-            </w:tcBorders>
-            <w:tcMar>
-              <w:start w:w="0" w:type="dxa"/>
-              <w:end w:w="0" w:type="dxa"/>
-            </w:tcMar>
-            <w:tcMar>
-              <w:start w:w="0" w:type="dxa"/>
-              <w:end w:w="0" w:type="dxa"/>
-            </w:tcMar>
-          </w:tcPr>
-          <w:p>
-            <w:pPr>
-              <w:autoSpaceDN w:val="0"/>
-              <w:autoSpaceDE w:val="0"/>
-              <w:widowControl/>
-              <w:spacing w:line="260" w:lineRule="exact" w:before="418" w:after="0"/>
-              <w:ind w:left="234" w:right="1008" w:firstLine="0"/>
-              <w:jc w:val="left"/>
-            </w:pPr>
-            <w:r>
-              <w:rPr>
-                <w:rFonts w:ascii="Arial" w:hAnsi="Arial" w:eastAsia="Arial"/>
-                <w:b w:val="0"/>
-                <w:i w:val="0"/>
-                <w:color w:val="333333"/>
-                <w:sz w:val="21"/>
-              </w:rPr>
-              <w:t>Le site</w:t>
-            </w:r>
-            <w:r>
-              <w:rPr>
-                <w:rFonts w:ascii="Arial" w:hAnsi="Arial" w:eastAsia="Arial"/>
-                <w:b w:val="0"/>
-                <w:i w:val="0"/>
-                <w:color w:val="333333"/>
-                <w:sz w:val="21"/>
-              </w:rPr>
-              <w:t xml:space="preserve"> </w:t>
-            </w:r>
-            <w:r>
-              <w:rPr>
-                <w:rFonts w:ascii="Arial" w:hAnsi="Arial" w:eastAsia="Arial"/>
-                <w:b w:val="0"/>
-                <w:i w:val="0"/>
-                <w:color w:val="0000FF"/>
-                <w:sz w:val="21"/>
-                <w:u w:val="single"/>
-              </w:rPr>
-              <w:hyperlink r:id="rId9" w:history="1">
-                <w:r>
-                  <w:rPr>
-                    <w:rStyle w:val="Hyperlink"/>
-                  </w:rPr>
-                  <w:t>https://www.agriculture.gov.ma/</w:t>
-                </w:r>
-              </w:hyperlink>
-            </w:r>
-            <w:r>
-              <w:rPr>
-                <w:rFonts w:ascii="Arial" w:hAnsi="Arial" w:eastAsia="Arial"/>
-                <w:b w:val="0"/>
-                <w:i w:val="0"/>
-                <w:color w:val="333333"/>
-                <w:sz w:val="21"/>
-              </w:rPr>
-              <w:t xml:space="preserve"> </w:t>
-            </w:r>
-            <w:r>
-              <w:rPr>
-                <w:rFonts w:ascii="Arial" w:hAnsi="Arial" w:eastAsia="Arial"/>
-                <w:b w:val="0"/>
-                <w:i w:val="0"/>
-                <w:color w:val="333333"/>
-                <w:sz w:val="21"/>
-              </w:rPr>
-              <w:t xml:space="preserve">utilise Google Analytics </w:t>
-            </w:r>
-            <w:r>
-              <w:rPr>
-                <w:rFonts w:ascii="Arial" w:hAnsi="Arial" w:eastAsia="Arial"/>
-                <w:b w:val="0"/>
-                <w:i w:val="0"/>
-                <w:color w:val="333333"/>
-                <w:sz w:val="21"/>
-              </w:rPr>
-              <w:t>pour ses mesures  d'audience.</w:t>
-            </w:r>
-          </w:p>
-          <w:p>
-            <w:pPr>
-              <w:autoSpaceDN w:val="0"/>
-              <w:autoSpaceDE w:val="0"/>
-              <w:widowControl/>
-              <w:spacing w:line="258" w:lineRule="exact" w:before="2090" w:after="0"/>
-              <w:ind w:left="234" w:right="288" w:firstLine="0"/>
-              <w:jc w:val="left"/>
-            </w:pPr>
-            <w:r>
-              <w:rPr>
-                <w:rFonts w:ascii="Arial" w:hAnsi="Arial" w:eastAsia="Arial"/>
-                <w:b w:val="0"/>
-                <w:i w:val="0"/>
-                <w:color w:val="333333"/>
-                <w:sz w:val="21"/>
-              </w:rPr>
-              <w:t xml:space="preserve">Les données générées par Google sont hébergées sur des serveurs </w:t>
-            </w:r>
-            <w:r>
-              <w:rPr>
-                <w:rFonts w:ascii="Arial" w:hAnsi="Arial" w:eastAsia="Arial"/>
-                <w:b w:val="0"/>
-                <w:i w:val="0"/>
-                <w:color w:val="333333"/>
-                <w:sz w:val="21"/>
-              </w:rPr>
-              <w:t xml:space="preserve">situés au Maroc. Google utilisera cette information dans le but d'évaluer </w:t>
-            </w:r>
-            <w:r>
-              <w:rPr>
-                <w:rFonts w:ascii="Arial" w:hAnsi="Arial" w:eastAsia="Arial"/>
-                <w:b w:val="0"/>
-                <w:i w:val="0"/>
-                <w:color w:val="333333"/>
-                <w:sz w:val="21"/>
-              </w:rPr>
-              <w:t xml:space="preserve">votre utilisation du site, à partir d’adresses IP anonymisées (masquage </w:t>
-            </w:r>
-            <w:r>
-              <w:rPr>
-                <w:rFonts w:ascii="Arial" w:hAnsi="Arial" w:eastAsia="Arial"/>
-                <w:b w:val="0"/>
-                <w:i w:val="0"/>
-                <w:color w:val="333333"/>
-                <w:sz w:val="21"/>
-              </w:rPr>
-              <w:t xml:space="preserve">du dernier octet), sans géolocalisation fine et pour une durée de </w:t>
-            </w:r>
-            <w:r>
-              <w:br/>
-            </w:r>
-            <w:r>
-              <w:rPr>
-                <w:rFonts w:ascii="Arial" w:hAnsi="Arial" w:eastAsia="Arial"/>
-                <w:b w:val="0"/>
-                <w:i w:val="0"/>
-                <w:color w:val="333333"/>
-                <w:sz w:val="21"/>
-              </w:rPr>
-              <w:t>conservation de 14 mois maximum.</w:t>
-            </w:r>
-          </w:p>
-          <w:p>
-            <w:pPr>
-              <w:autoSpaceDN w:val="0"/>
-              <w:autoSpaceDE w:val="0"/>
-              <w:widowControl/>
-              <w:spacing w:line="258" w:lineRule="exact" w:before="2094" w:after="0"/>
-              <w:ind w:left="234" w:right="144" w:firstLine="0"/>
-              <w:jc w:val="left"/>
-            </w:pPr>
-            <w:r>
-              <w:rPr>
-                <w:rFonts w:ascii="Arial" w:hAnsi="Arial" w:eastAsia="Arial"/>
-                <w:b w:val="0"/>
-                <w:i w:val="0"/>
-                <w:color w:val="333333"/>
-                <w:sz w:val="21"/>
-              </w:rPr>
-              <w:t xml:space="preserve">Conformément aux conditions d'utilisation du service Google analytics, </w:t>
-            </w:r>
-            <w:r>
-              <w:rPr>
-                <w:rFonts w:ascii="Arial" w:hAnsi="Arial" w:eastAsia="Arial"/>
-                <w:b w:val="0"/>
-                <w:i w:val="0"/>
-                <w:color w:val="333333"/>
-                <w:sz w:val="21"/>
-              </w:rPr>
-              <w:t xml:space="preserve">nous attirons l'attention de nos visiteurs sur les conditions d'utilisation de </w:t>
-            </w:r>
-            <w:r>
-              <w:rPr>
-                <w:rFonts w:ascii="Arial" w:hAnsi="Arial" w:eastAsia="Arial"/>
-                <w:b w:val="0"/>
-                <w:i w:val="0"/>
-                <w:color w:val="333333"/>
-                <w:sz w:val="21"/>
-              </w:rPr>
-              <w:t>ce service.</w:t>
-            </w:r>
-          </w:p>
-          <w:p>
-            <w:pPr>
-              <w:autoSpaceDN w:val="0"/>
-              <w:autoSpaceDE w:val="0"/>
-              <w:widowControl/>
-              <w:spacing w:line="260" w:lineRule="exact" w:before="1372" w:after="0"/>
-              <w:ind w:left="234" w:right="288" w:firstLine="0"/>
-              <w:jc w:val="left"/>
-            </w:pPr>
-            <w:r>
-              <w:rPr>
-                <w:rFonts w:ascii="Arial" w:hAnsi="Arial" w:eastAsia="Arial"/>
-                <w:b w:val="0"/>
-                <w:i w:val="0"/>
-                <w:color w:val="333333"/>
-                <w:sz w:val="21"/>
-              </w:rPr>
-              <w:t xml:space="preserve">TarteAuCitron : ce cookie est déposé pour centraliser la gestion du </w:t>
-            </w:r>
-            <w:r>
-              <w:rPr>
-                <w:rFonts w:ascii="Arial" w:hAnsi="Arial" w:eastAsia="Arial"/>
-                <w:b w:val="0"/>
-                <w:i w:val="0"/>
-                <w:color w:val="333333"/>
-                <w:sz w:val="21"/>
-              </w:rPr>
-              <w:t>recueil du consentement en matière de cookies lors de chaque session.</w:t>
-            </w:r>
-          </w:p>
-        </w:tc>
-      </w:tr>
-      <w:tr>
-        <w:trPr>
-          <w:trHeight w:hRule="exact" w:val="2170"/>
-        </w:trPr>
-        <w:tc>
-          <w:tcPr>
-            <w:tcW w:type="dxa" w:w="1780"/>
-            <w:tcBorders>
-              <w:start w:sz="32.0" w:val="single" w:color="#00788A"/>
-              <w:top w:sz="8.0" w:val="single" w:color="#F0F4F5"/>
-              <w:end w:sz="8.0" w:val="single" w:color="#F0F4F5"/>
-              <w:bottom w:sz="7.200000000000728" w:val="single" w:color="#F0F4F5"/>
-            </w:tcBorders>
-            <w:tcMar>
-              <w:start w:w="0" w:type="dxa"/>
-              <w:end w:w="0" w:type="dxa"/>
-            </w:tcMar>
-          </w:tcPr>
-          <w:p>
-            <w:pPr>
-              <w:autoSpaceDN w:val="0"/>
-              <w:autoSpaceDE w:val="0"/>
-              <w:widowControl/>
-              <w:spacing w:line="256" w:lineRule="exact" w:before="142" w:after="0"/>
-              <w:ind w:left="144" w:right="144" w:firstLine="0"/>
-              <w:jc w:val="center"/>
-            </w:pPr>
-            <w:r>
-              <w:rPr>
-                <w:rFonts w:ascii="Arial" w:hAnsi="Arial" w:eastAsia="Arial"/>
-                <w:b w:val="0"/>
-                <w:i w:val="0"/>
-                <w:color w:val="333333"/>
-                <w:sz w:val="21"/>
-              </w:rPr>
-              <w:t xml:space="preserve">AIC AGENCY </w:t>
-            </w:r>
-            <w:r>
-              <w:rPr>
-                <w:rFonts w:ascii="Arial" w:hAnsi="Arial" w:eastAsia="Arial"/>
-                <w:b w:val="0"/>
-                <w:i w:val="0"/>
-                <w:color w:val="333333"/>
-                <w:sz w:val="21"/>
-              </w:rPr>
-              <w:t>SAS</w:t>
-            </w:r>
-          </w:p>
+          <w:p/>
         </w:tc>
         <w:tc>
           <w:tcPr>
             <w:tcW w:type="dxa" w:w="4563"/>
-            <w:vMerge/>
-            <w:tcBorders>
-              <w:start w:sz="8.0" w:val="single" w:color="#F0F4F5"/>
-              <w:top w:sz="7.2000000000000455" w:val="single" w:color="#F0F4F5"/>
-            </w:tcBorders>
+          </w:tcPr>
+          <w:p/>
+        </w:tc>
+      </w:tr>
+      <w:tr>
+        <w:tc>
+          <w:tcPr>
+            <w:tcW w:type="dxa" w:w="4563"/>
+          </w:tcPr>
+          <w:p/>
+        </w:tc>
+        <w:tc>
+          <w:tcPr>
+            <w:tcW w:type="dxa" w:w="4563"/>
           </w:tcPr>
           <w:p/>
         </w:tc>
       </w:tr>
     </w:tbl>
-    <w:p>
-      <w:pPr>
-        <w:autoSpaceDN w:val="0"/>
-        <w:autoSpaceDE w:val="0"/>
-        <w:widowControl/>
-        <w:spacing w:line="14" w:lineRule="exact" w:before="0" w:after="0"/>
-        <w:ind w:left="0" w:right="0"/>
-      </w:pPr>
-    </w:p>
     <w:p>
       <w:pPr>
         <w:sectPr>
@@ -845,7 +158,7 @@
         <w:autoSpaceDN w:val="0"/>
         <w:autoSpaceDE w:val="0"/>
         <w:widowControl/>
-        <w:spacing w:line="220" w:lineRule="exact" w:before="0" w:after="498"/>
+        <w:spacing w:line="220" w:lineRule="exact" w:before="0" w:after="482"/>
         <w:ind w:left="0" w:right="0"/>
       </w:pPr>
     </w:p>
@@ -854,7 +167,7 @@
         <w:autoSpaceDN w:val="0"/>
         <w:autoSpaceDE w:val="0"/>
         <w:widowControl/>
-        <w:spacing w:line="236" w:lineRule="exact" w:before="0" w:after="0"/>
+        <w:spacing w:line="290" w:lineRule="exact" w:before="0" w:after="0"/>
         <w:ind w:left="0" w:right="0" w:firstLine="0"/>
         <w:jc w:val="left"/>
       </w:pPr>
@@ -863,676 +176,13 @@
           <w:rFonts w:ascii="Arial,Bold" w:hAnsi="Arial,Bold" w:eastAsia="Arial,Bold"/>
           <w:b/>
           <w:i w:val="0"/>
-          <w:color w:val="333333"/>
-          <w:sz w:val="21"/>
         </w:rPr>
         <w:t>Accepter ou refuser les cookies</w:t>
       </w:r>
     </w:p>
-    <w:p>
-      <w:pPr>
-        <w:autoSpaceDN w:val="0"/>
-        <w:autoSpaceDE w:val="0"/>
-        <w:widowControl/>
-        <w:spacing w:line="234" w:lineRule="exact" w:before="644" w:after="0"/>
-        <w:ind w:left="0" w:right="0" w:firstLine="0"/>
-        <w:jc w:val="left"/>
-      </w:pPr>
-      <w:r>
-        <w:rPr>
-          <w:rFonts w:ascii="Arial" w:hAnsi="Arial" w:eastAsia="Arial"/>
-          <w:b w:val="0"/>
-          <w:i w:val="0"/>
-          <w:color w:val="333333"/>
-          <w:sz w:val="21"/>
-        </w:rPr>
-        <w:t xml:space="preserve">À l'occasion de votre première visite sur notre site, un bandeau vous informe de l'utilisation de </w:t>
-      </w:r>
-    </w:p>
-    <w:p>
-      <w:pPr>
-        <w:autoSpaceDN w:val="0"/>
-        <w:autoSpaceDE w:val="0"/>
-        <w:widowControl/>
-        <w:spacing w:line="234" w:lineRule="exact" w:before="30" w:after="0"/>
-        <w:ind w:left="0" w:right="0" w:firstLine="0"/>
-        <w:jc w:val="left"/>
-      </w:pPr>
-      <w:r>
-        <w:rPr>
-          <w:rFonts w:ascii="Arial" w:hAnsi="Arial" w:eastAsia="Arial"/>
-          <w:b w:val="0"/>
-          <w:i w:val="0"/>
-          <w:color w:val="333333"/>
-          <w:sz w:val="21"/>
-        </w:rPr>
-        <w:t xml:space="preserve">cookies et vous propose de les accepter ou de les refuser. Le bandeau restera actif tant que </w:t>
-      </w:r>
-    </w:p>
-    <w:p>
-      <w:pPr>
-        <w:autoSpaceDN w:val="0"/>
-        <w:autoSpaceDE w:val="0"/>
-        <w:widowControl/>
-        <w:spacing w:line="234" w:lineRule="exact" w:before="30" w:after="0"/>
-        <w:ind w:left="0" w:right="0" w:firstLine="0"/>
-        <w:jc w:val="left"/>
-      </w:pPr>
-      <w:r>
-        <w:rPr>
-          <w:rFonts w:ascii="Arial" w:hAnsi="Arial" w:eastAsia="Arial"/>
-          <w:b w:val="0"/>
-          <w:i w:val="0"/>
-          <w:color w:val="333333"/>
-          <w:sz w:val="21"/>
-        </w:rPr>
-        <w:t>vous n’aurez pas indiqué votre choix</w:t>
-      </w:r>
-    </w:p>
-    <w:p>
-      <w:pPr>
-        <w:autoSpaceDN w:val="0"/>
-        <w:autoSpaceDE w:val="0"/>
-        <w:widowControl/>
-        <w:spacing w:line="236" w:lineRule="exact" w:before="644" w:after="0"/>
-        <w:ind w:left="0" w:right="0" w:firstLine="0"/>
-        <w:jc w:val="left"/>
-      </w:pPr>
-      <w:r>
-        <w:rPr>
-          <w:rFonts w:ascii="Arial" w:hAnsi="Arial" w:eastAsia="Arial"/>
-          <w:b w:val="0"/>
-          <w:i w:val="0"/>
-          <w:color w:val="333333"/>
-          <w:sz w:val="21"/>
-        </w:rPr>
-        <w:t xml:space="preserve">Vous pouvez à tout moment choisir de supprimer ou désactiver les cookies au niveau de votre </w:t>
-      </w:r>
-    </w:p>
-    <w:p>
-      <w:pPr>
-        <w:autoSpaceDN w:val="0"/>
-        <w:autoSpaceDE w:val="0"/>
-        <w:widowControl/>
-        <w:spacing w:line="236" w:lineRule="exact" w:before="18" w:after="0"/>
-        <w:ind w:left="0" w:right="0" w:firstLine="0"/>
-        <w:jc w:val="left"/>
-      </w:pPr>
-      <w:r>
-        <w:rPr>
-          <w:rFonts w:ascii="Arial" w:hAnsi="Arial" w:eastAsia="Arial"/>
-          <w:b w:val="0"/>
-          <w:i w:val="0"/>
-          <w:color w:val="333333"/>
-          <w:sz w:val="21"/>
-        </w:rPr>
-        <w:t>navigateur. Chaque navigateur propose une solution de paramétrage pour :</w:t>
-      </w:r>
-    </w:p>
-    <w:p>
-      <w:pPr>
-        <w:autoSpaceDN w:val="0"/>
-        <w:tabs>
-          <w:tab w:pos="722" w:val="left"/>
-        </w:tabs>
-        <w:autoSpaceDE w:val="0"/>
-        <w:widowControl/>
-        <w:spacing w:line="236" w:lineRule="exact" w:before="648" w:after="0"/>
-        <w:ind w:left="360" w:right="0" w:firstLine="0"/>
-        <w:jc w:val="left"/>
-      </w:pPr>
-      <w:r>
-        <w:rPr>
-          <w:rFonts w:ascii="Arial" w:hAnsi="Arial" w:eastAsia="Arial"/>
-          <w:b w:val="0"/>
-          <w:i w:val="0"/>
-          <w:color w:val="333333"/>
-          <w:sz w:val="16"/>
-        </w:rPr>
-        <w:t xml:space="preserve">● </w:t>
-      </w:r>
-      <w:r>
-        <w:rPr>
-          <w:rFonts w:ascii="Arial" w:hAnsi="Arial" w:eastAsia="Arial"/>
-          <w:b w:val="0"/>
-          <w:i w:val="0"/>
-          <w:color w:val="333333"/>
-          <w:sz w:val="21"/>
-        </w:rPr>
-        <w:t>vous signaler les cookies qui sont déposés dans votre ordinateur,</w:t>
-      </w:r>
-    </w:p>
-    <w:p>
-      <w:pPr>
-        <w:autoSpaceDN w:val="0"/>
-        <w:tabs>
-          <w:tab w:pos="722" w:val="left"/>
-        </w:tabs>
-        <w:autoSpaceDE w:val="0"/>
-        <w:widowControl/>
-        <w:spacing w:line="234" w:lineRule="exact" w:before="24" w:after="0"/>
-        <w:ind w:left="360" w:right="0" w:firstLine="0"/>
-        <w:jc w:val="left"/>
-      </w:pPr>
-      <w:r>
-        <w:rPr>
-          <w:rFonts w:ascii="Arial" w:hAnsi="Arial" w:eastAsia="Arial"/>
-          <w:b w:val="0"/>
-          <w:i w:val="0"/>
-          <w:color w:val="333333"/>
-          <w:sz w:val="16"/>
-        </w:rPr>
-        <w:t xml:space="preserve">● </w:t>
-      </w:r>
-      <w:r>
-        <w:rPr>
-          <w:rFonts w:ascii="Arial" w:hAnsi="Arial" w:eastAsia="Arial"/>
-          <w:b w:val="0"/>
-          <w:i w:val="0"/>
-          <w:color w:val="333333"/>
-          <w:sz w:val="21"/>
-        </w:rPr>
-        <w:t>vous permettre de les accepter ou de les refuser, au cas par cas ou systématiquement.</w:t>
-      </w:r>
-    </w:p>
-    <w:p>
-      <w:pPr>
-        <w:autoSpaceDN w:val="0"/>
-        <w:autoSpaceDE w:val="0"/>
-        <w:widowControl/>
-        <w:spacing w:line="236" w:lineRule="exact" w:before="740" w:after="0"/>
-        <w:ind w:left="0" w:right="0" w:firstLine="0"/>
-        <w:jc w:val="left"/>
-      </w:pPr>
-      <w:r>
-        <w:rPr>
-          <w:rFonts w:ascii="Arial" w:hAnsi="Arial" w:eastAsia="Arial"/>
-          <w:b w:val="0"/>
-          <w:i w:val="0"/>
-          <w:color w:val="333333"/>
-          <w:sz w:val="21"/>
-        </w:rPr>
-        <w:t xml:space="preserve">La configuration de chaque navigateur est différente. Nous vous invitons à vous reporter au </w:t>
-      </w:r>
-    </w:p>
-    <w:p>
-      <w:pPr>
-        <w:autoSpaceDN w:val="0"/>
-        <w:autoSpaceDE w:val="0"/>
-        <w:widowControl/>
-        <w:spacing w:line="236" w:lineRule="exact" w:before="32" w:after="0"/>
-        <w:ind w:left="0" w:right="0" w:firstLine="0"/>
-        <w:jc w:val="left"/>
-      </w:pPr>
-      <w:r>
-        <w:rPr>
-          <w:rFonts w:ascii="Arial" w:hAnsi="Arial" w:eastAsia="Arial"/>
-          <w:b w:val="0"/>
-          <w:i w:val="0"/>
-          <w:color w:val="333333"/>
-          <w:sz w:val="21"/>
-        </w:rPr>
-        <w:t>menu d'aide de votre navigateur pour paramétrer celui-ci selon vos souhaits.</w:t>
-      </w:r>
-    </w:p>
-    <w:p>
-      <w:pPr>
-        <w:autoSpaceDN w:val="0"/>
-        <w:tabs>
-          <w:tab w:pos="722" w:val="left"/>
-        </w:tabs>
-        <w:autoSpaceDE w:val="0"/>
-        <w:widowControl/>
-        <w:spacing w:line="234" w:lineRule="exact" w:before="630" w:after="0"/>
-        <w:ind w:left="360" w:right="0" w:firstLine="0"/>
-        <w:jc w:val="left"/>
-      </w:pPr>
-      <w:r>
-        <w:rPr>
-          <w:rFonts w:ascii="Arial" w:hAnsi="Arial" w:eastAsia="Arial"/>
-          <w:b w:val="0"/>
-          <w:i w:val="0"/>
-          <w:color w:val="333333"/>
-          <w:sz w:val="16"/>
-        </w:rPr>
-        <w:t xml:space="preserve">● </w:t>
-      </w:r>
-      <w:r>
-        <w:rPr>
-          <w:rFonts w:ascii="Arial" w:hAnsi="Arial" w:eastAsia="Arial"/>
-          <w:b w:val="0"/>
-          <w:i w:val="0"/>
-          <w:color w:val="333333"/>
-          <w:sz w:val="21"/>
-        </w:rPr>
-        <w:t xml:space="preserve">Pour </w:t>
-      </w:r>
-      <w:r>
-        <w:rPr>
-          <w:rFonts w:ascii="Arial,Bold" w:hAnsi="Arial,Bold" w:eastAsia="Arial,Bold"/>
-          <w:b/>
-          <w:i w:val="0"/>
-          <w:color w:val="333333"/>
-          <w:sz w:val="21"/>
-        </w:rPr>
-        <w:t>Microsoft Internet Explorer</w:t>
-      </w:r>
-    </w:p>
-    <w:p>
-      <w:pPr>
-        <w:autoSpaceDN w:val="0"/>
-        <w:autoSpaceDE w:val="0"/>
-        <w:widowControl/>
-        <w:spacing w:line="236" w:lineRule="exact" w:before="38" w:after="0"/>
-        <w:ind w:left="722" w:right="0" w:firstLine="0"/>
-        <w:jc w:val="left"/>
-      </w:pPr>
-      <w:r>
-        <w:rPr>
-          <w:rFonts w:ascii="Arial" w:hAnsi="Arial" w:eastAsia="Arial"/>
-          <w:b w:val="0"/>
-          <w:i w:val="0"/>
-          <w:color w:val="333333"/>
-          <w:sz w:val="21"/>
-        </w:rPr>
-        <w:t>la gestion des cookies sur</w:t>
-      </w:r>
-      <w:r>
-        <w:rPr>
-          <w:rFonts w:ascii="Arial" w:hAnsi="Arial" w:eastAsia="Arial"/>
-          <w:b w:val="0"/>
-          <w:i w:val="0"/>
-          <w:color w:val="333333"/>
-          <w:sz w:val="21"/>
-        </w:rPr>
-        <w:t xml:space="preserve"> </w:t>
-      </w:r>
-      <w:r>
-        <w:rPr>
-          <w:u w:val="single" w:color="3b3e45"/>
-          <w:rFonts w:ascii="Arial,Bold" w:hAnsi="Arial,Bold" w:eastAsia="Arial,Bold"/>
-          <w:b/>
-          <w:i w:val="0"/>
-          <w:color w:val="3C3F45"/>
-          <w:sz w:val="21"/>
-        </w:rPr>
-        <w:hyperlink r:id="rId10" w:history="1">
-          <w:r>
-            <w:rPr>
-              <w:rStyle w:val="Hyperlink"/>
-            </w:rPr>
-            <w:t>Internet Explorer</w:t>
-          </w:r>
-        </w:hyperlink>
-      </w:r>
-    </w:p>
-    <w:p>
-      <w:pPr>
-        <w:autoSpaceDN w:val="0"/>
-        <w:tabs>
-          <w:tab w:pos="722" w:val="left"/>
-        </w:tabs>
-        <w:autoSpaceDE w:val="0"/>
-        <w:widowControl/>
-        <w:spacing w:line="234" w:lineRule="exact" w:before="20" w:after="0"/>
-        <w:ind w:left="360" w:right="0" w:firstLine="0"/>
-        <w:jc w:val="left"/>
-      </w:pPr>
-      <w:r>
-        <w:rPr>
-          <w:rFonts w:ascii="Arial" w:hAnsi="Arial" w:eastAsia="Arial"/>
-          <w:b w:val="0"/>
-          <w:i w:val="0"/>
-          <w:color w:val="333333"/>
-          <w:sz w:val="16"/>
-        </w:rPr>
-        <w:t xml:space="preserve">● </w:t>
-      </w:r>
-      <w:r>
-        <w:rPr>
-          <w:rFonts w:ascii="Arial" w:hAnsi="Arial" w:eastAsia="Arial"/>
-          <w:b w:val="0"/>
-          <w:i w:val="0"/>
-          <w:color w:val="333333"/>
-          <w:sz w:val="21"/>
-        </w:rPr>
-        <w:t xml:space="preserve">Pour </w:t>
-      </w:r>
-      <w:r>
-        <w:rPr>
-          <w:rFonts w:ascii="Arial,Bold" w:hAnsi="Arial,Bold" w:eastAsia="Arial,Bold"/>
-          <w:b/>
-          <w:i w:val="0"/>
-          <w:color w:val="333333"/>
-          <w:sz w:val="21"/>
-        </w:rPr>
-        <w:t>Mozilla Firefox</w:t>
-      </w:r>
-    </w:p>
-    <w:p>
-      <w:pPr>
-        <w:autoSpaceDN w:val="0"/>
-        <w:autoSpaceDE w:val="0"/>
-        <w:widowControl/>
-        <w:spacing w:line="236" w:lineRule="exact" w:before="34" w:after="0"/>
-        <w:ind w:left="722" w:right="0" w:firstLine="0"/>
-        <w:jc w:val="left"/>
-      </w:pPr>
-      <w:r>
-        <w:rPr>
-          <w:rFonts w:ascii="Arial" w:hAnsi="Arial" w:eastAsia="Arial"/>
-          <w:b w:val="0"/>
-          <w:i w:val="0"/>
-          <w:color w:val="333333"/>
-          <w:sz w:val="21"/>
-        </w:rPr>
-        <w:t>la gestion des cookies sur</w:t>
-      </w:r>
-      <w:r>
-        <w:rPr>
-          <w:rFonts w:ascii="Arial" w:hAnsi="Arial" w:eastAsia="Arial"/>
-          <w:b w:val="0"/>
-          <w:i w:val="0"/>
-          <w:color w:val="333333"/>
-          <w:sz w:val="21"/>
-        </w:rPr>
-        <w:t xml:space="preserve"> </w:t>
-      </w:r>
-      <w:r>
-        <w:rPr>
-          <w:u w:val="single" w:color="3b3e45"/>
-          <w:rFonts w:ascii="Arial,Bold" w:hAnsi="Arial,Bold" w:eastAsia="Arial,Bold"/>
-          <w:b/>
-          <w:i w:val="0"/>
-          <w:color w:val="3C3F45"/>
-          <w:sz w:val="21"/>
-        </w:rPr>
-        <w:hyperlink r:id="rId11" w:history="1">
-          <w:r>
-            <w:rPr>
-              <w:rStyle w:val="Hyperlink"/>
-            </w:rPr>
-            <w:t>Mozilla Firefox</w:t>
-          </w:r>
-        </w:hyperlink>
-      </w:r>
-    </w:p>
-    <w:p>
-      <w:pPr>
-        <w:autoSpaceDN w:val="0"/>
-        <w:tabs>
-          <w:tab w:pos="722" w:val="left"/>
-        </w:tabs>
-        <w:autoSpaceDE w:val="0"/>
-        <w:widowControl/>
-        <w:spacing w:line="236" w:lineRule="exact" w:before="18" w:after="0"/>
-        <w:ind w:left="360" w:right="0" w:firstLine="0"/>
-        <w:jc w:val="left"/>
-      </w:pPr>
-      <w:r>
-        <w:rPr>
-          <w:rFonts w:ascii="Arial" w:hAnsi="Arial" w:eastAsia="Arial"/>
-          <w:b w:val="0"/>
-          <w:i w:val="0"/>
-          <w:color w:val="333333"/>
-          <w:sz w:val="16"/>
-        </w:rPr>
-        <w:t xml:space="preserve">● </w:t>
-      </w:r>
-      <w:r>
-        <w:rPr>
-          <w:rFonts w:ascii="Arial" w:hAnsi="Arial" w:eastAsia="Arial"/>
-          <w:b w:val="0"/>
-          <w:i w:val="0"/>
-          <w:color w:val="333333"/>
-          <w:sz w:val="21"/>
-        </w:rPr>
-        <w:t xml:space="preserve">Pour </w:t>
-      </w:r>
-      <w:r>
-        <w:rPr>
-          <w:rFonts w:ascii="Arial,Bold" w:hAnsi="Arial,Bold" w:eastAsia="Arial,Bold"/>
-          <w:b/>
-          <w:i w:val="0"/>
-          <w:color w:val="333333"/>
-          <w:sz w:val="21"/>
-        </w:rPr>
-        <w:t>Google Chrome</w:t>
-      </w:r>
-    </w:p>
-    <w:p>
-      <w:pPr>
-        <w:autoSpaceDN w:val="0"/>
-        <w:autoSpaceDE w:val="0"/>
-        <w:widowControl/>
-        <w:spacing w:line="236" w:lineRule="exact" w:before="18" w:after="0"/>
-        <w:ind w:left="722" w:right="0" w:firstLine="0"/>
-        <w:jc w:val="left"/>
-      </w:pPr>
-      <w:r>
-        <w:rPr>
-          <w:rFonts w:ascii="Arial" w:hAnsi="Arial" w:eastAsia="Arial"/>
-          <w:b w:val="0"/>
-          <w:i w:val="0"/>
-          <w:color w:val="333333"/>
-          <w:sz w:val="21"/>
-        </w:rPr>
-        <w:t>la gestion des cookies sur</w:t>
-      </w:r>
-      <w:r>
-        <w:rPr>
-          <w:rFonts w:ascii="Arial" w:hAnsi="Arial" w:eastAsia="Arial"/>
-          <w:b w:val="0"/>
-          <w:i w:val="0"/>
-          <w:color w:val="333333"/>
-          <w:sz w:val="21"/>
-        </w:rPr>
-        <w:t xml:space="preserve"> </w:t>
-      </w:r>
-      <w:r>
-        <w:rPr>
-          <w:u w:val="single" w:color="3b3e45"/>
-          <w:rFonts w:ascii="Arial,Bold" w:hAnsi="Arial,Bold" w:eastAsia="Arial,Bold"/>
-          <w:b/>
-          <w:i w:val="0"/>
-          <w:color w:val="3C3F45"/>
-          <w:sz w:val="21"/>
-        </w:rPr>
-        <w:hyperlink r:id="rId12" w:history="1">
-          <w:r>
-            <w:rPr>
-              <w:rStyle w:val="Hyperlink"/>
-            </w:rPr>
-            <w:t>Google Chrome</w:t>
-          </w:r>
-        </w:hyperlink>
-      </w:r>
-    </w:p>
-    <w:p>
-      <w:pPr>
-        <w:autoSpaceDN w:val="0"/>
-        <w:tabs>
-          <w:tab w:pos="722" w:val="left"/>
-        </w:tabs>
-        <w:autoSpaceDE w:val="0"/>
-        <w:widowControl/>
-        <w:spacing w:line="236" w:lineRule="exact" w:before="34" w:after="0"/>
-        <w:ind w:left="360" w:right="0" w:firstLine="0"/>
-        <w:jc w:val="left"/>
-      </w:pPr>
-      <w:r>
-        <w:rPr>
-          <w:rFonts w:ascii="Arial" w:hAnsi="Arial" w:eastAsia="Arial"/>
-          <w:b w:val="0"/>
-          <w:i w:val="0"/>
-          <w:color w:val="333333"/>
-          <w:sz w:val="16"/>
-        </w:rPr>
-        <w:t xml:space="preserve">● </w:t>
-      </w:r>
-      <w:r>
-        <w:rPr>
-          <w:rFonts w:ascii="Arial" w:hAnsi="Arial" w:eastAsia="Arial"/>
-          <w:b w:val="0"/>
-          <w:i w:val="0"/>
-          <w:color w:val="333333"/>
-          <w:sz w:val="21"/>
-        </w:rPr>
-        <w:t xml:space="preserve">Pour </w:t>
-      </w:r>
-      <w:r>
-        <w:rPr>
-          <w:rFonts w:ascii="Arial,Bold" w:hAnsi="Arial,Bold" w:eastAsia="Arial,Bold"/>
-          <w:b/>
-          <w:i w:val="0"/>
-          <w:color w:val="333333"/>
-          <w:sz w:val="21"/>
-        </w:rPr>
-        <w:t>Safari</w:t>
-      </w:r>
-    </w:p>
-    <w:p>
-      <w:pPr>
-        <w:autoSpaceDN w:val="0"/>
-        <w:autoSpaceDE w:val="0"/>
-        <w:widowControl/>
-        <w:spacing w:line="234" w:lineRule="exact" w:before="24" w:after="0"/>
-        <w:ind w:left="722" w:right="0" w:firstLine="0"/>
-        <w:jc w:val="left"/>
-      </w:pPr>
-      <w:r>
-        <w:rPr>
-          <w:rFonts w:ascii="Arial" w:hAnsi="Arial" w:eastAsia="Arial"/>
-          <w:b w:val="0"/>
-          <w:i w:val="0"/>
-          <w:color w:val="333333"/>
-          <w:sz w:val="21"/>
-        </w:rPr>
-        <w:t>la gestion des cookies sur</w:t>
-      </w:r>
-      <w:r>
-        <w:rPr>
-          <w:rFonts w:ascii="Arial" w:hAnsi="Arial" w:eastAsia="Arial"/>
-          <w:b w:val="0"/>
-          <w:i w:val="0"/>
-          <w:color w:val="333333"/>
-          <w:sz w:val="21"/>
-        </w:rPr>
-        <w:t xml:space="preserve"> </w:t>
-      </w:r>
-      <w:r>
-        <w:rPr>
-          <w:u w:val="single" w:color="3b3e45"/>
-          <w:rFonts w:ascii="Arial,Bold" w:hAnsi="Arial,Bold" w:eastAsia="Arial,Bold"/>
-          <w:b/>
-          <w:i w:val="0"/>
-          <w:color w:val="3C3F45"/>
-          <w:sz w:val="21"/>
-        </w:rPr>
-        <w:hyperlink r:id="rId13" w:history="1">
-          <w:r>
-            <w:rPr>
-              <w:rStyle w:val="Hyperlink"/>
-            </w:rPr>
-            <w:t>Safari</w:t>
-          </w:r>
-        </w:hyperlink>
-      </w:r>
-    </w:p>
-    <w:p>
-      <w:pPr>
-        <w:autoSpaceDN w:val="0"/>
-        <w:tabs>
-          <w:tab w:pos="722" w:val="left"/>
-        </w:tabs>
-        <w:autoSpaceDE w:val="0"/>
-        <w:widowControl/>
-        <w:spacing w:line="236" w:lineRule="exact" w:before="20" w:after="0"/>
-        <w:ind w:left="360" w:right="0" w:firstLine="0"/>
-        <w:jc w:val="left"/>
-      </w:pPr>
-      <w:r>
-        <w:rPr>
-          <w:rFonts w:ascii="Arial" w:hAnsi="Arial" w:eastAsia="Arial"/>
-          <w:b w:val="0"/>
-          <w:i w:val="0"/>
-          <w:color w:val="333333"/>
-          <w:sz w:val="16"/>
-        </w:rPr>
-        <w:t xml:space="preserve">● </w:t>
-      </w:r>
-      <w:r>
-        <w:rPr>
-          <w:rFonts w:ascii="Arial" w:hAnsi="Arial" w:eastAsia="Arial"/>
-          <w:b w:val="0"/>
-          <w:i w:val="0"/>
-          <w:color w:val="333333"/>
-          <w:sz w:val="21"/>
-        </w:rPr>
-        <w:t xml:space="preserve">Pour </w:t>
-      </w:r>
-      <w:r>
-        <w:rPr>
-          <w:rFonts w:ascii="Arial,Bold" w:hAnsi="Arial,Bold" w:eastAsia="Arial,Bold"/>
-          <w:b/>
-          <w:i w:val="0"/>
-          <w:color w:val="333333"/>
-          <w:sz w:val="21"/>
-        </w:rPr>
-        <w:t>Opéra</w:t>
-      </w:r>
-    </w:p>
-    <w:p>
-      <w:pPr>
-        <w:autoSpaceDN w:val="0"/>
-        <w:autoSpaceDE w:val="0"/>
-        <w:widowControl/>
-        <w:spacing w:line="236" w:lineRule="exact" w:before="32" w:after="0"/>
-        <w:ind w:left="722" w:right="0" w:firstLine="0"/>
-        <w:jc w:val="left"/>
-      </w:pPr>
-      <w:r>
-        <w:rPr>
-          <w:rFonts w:ascii="Arial" w:hAnsi="Arial" w:eastAsia="Arial"/>
-          <w:b w:val="0"/>
-          <w:i w:val="0"/>
-          <w:color w:val="333333"/>
-          <w:sz w:val="21"/>
-        </w:rPr>
-        <w:t>la gestion des cookies sur</w:t>
-      </w:r>
-      <w:r>
-        <w:rPr>
-          <w:rFonts w:ascii="Arial" w:hAnsi="Arial" w:eastAsia="Arial"/>
-          <w:b w:val="0"/>
-          <w:i w:val="0"/>
-          <w:color w:val="333333"/>
-          <w:sz w:val="21"/>
-        </w:rPr>
-        <w:t xml:space="preserve"> </w:t>
-      </w:r>
-      <w:r>
-        <w:rPr>
-          <w:u w:val="single" w:color="3b3e45"/>
-          <w:rFonts w:ascii="Arial,Bold" w:hAnsi="Arial,Bold" w:eastAsia="Arial,Bold"/>
-          <w:b/>
-          <w:i w:val="0"/>
-          <w:color w:val="3C3F45"/>
-          <w:sz w:val="21"/>
-        </w:rPr>
-        <w:hyperlink r:id="rId14" w:history="1">
-          <w:r>
-            <w:rPr>
-              <w:rStyle w:val="Hyperlink"/>
-            </w:rPr>
-            <w:t>Opéra</w:t>
-          </w:r>
-        </w:hyperlink>
-      </w:r>
-    </w:p>
     <w:sectPr>
       <w:pgSz w:w="11918" w:h="16862"/>
-      <w:pgMar w:top="718" w:right="1440" w:bottom="1440" w:left="1440" w:header="720" w:footer="720" w:gutter="0"/>
+      <w:pgMar w:top="700" w:right="1440" w:bottom="1440" w:left="1440" w:header="720" w:footer="720" w:gutter="0"/>
       <w:cols/>
       <w:docGrid w:linePitch="360"/>
     </w:sectPr>
